--- a/couverture.docx
+++ b/couverture.docx
@@ -628,6 +628,7 @@
     <w:p>
       <w:pPr>
         <w:spacing w:before="240" w:after="0" w:line="360" w:lineRule="auto"/>
+        <w:jc w:val="both"/>
         <w:rPr>
           <w:rFonts w:ascii="Times New Roman" w:hAnsi="Times New Roman" w:cs="Times New Roman"/>
           <w:b/>
@@ -709,24 +710,44 @@
       <w:pPr>
         <w:pStyle w:val="Paragraphedeliste"/>
         <w:spacing w:line="360" w:lineRule="auto"/>
-        <w:rPr>
-          <w:rFonts w:ascii="Times New Roman" w:hAnsi="Times New Roman" w:cs="Times New Roman"/>
-          <w:sz w:val="24"/>
-          <w:szCs w:val="24"/>
-        </w:rPr>
-      </w:pPr>
-      <w:r>
-        <w:rPr>
-          <w:rFonts w:ascii="Times New Roman" w:hAnsi="Times New Roman" w:cs="Times New Roman"/>
-          <w:sz w:val="24"/>
-          <w:szCs w:val="24"/>
-        </w:rPr>
-        <w:t>Mademoiselle LOVAHARITIANA Hoby Olivia</w:t>
+        <w:jc w:val="both"/>
+        <w:rPr>
+          <w:rFonts w:ascii="Times New Roman" w:hAnsi="Times New Roman" w:cs="Times New Roman"/>
+          <w:sz w:val="24"/>
+          <w:szCs w:val="24"/>
+        </w:rPr>
+      </w:pPr>
+      <w:r>
+        <w:rPr>
+          <w:rFonts w:ascii="Times New Roman" w:hAnsi="Times New Roman" w:cs="Times New Roman"/>
+          <w:sz w:val="24"/>
+          <w:szCs w:val="24"/>
+        </w:rPr>
+        <w:t xml:space="preserve">Mademoiselle LOVAHARITIANA </w:t>
+      </w:r>
+      <w:proofErr w:type="spellStart"/>
+      <w:r>
+        <w:rPr>
+          <w:rFonts w:ascii="Times New Roman" w:hAnsi="Times New Roman" w:cs="Times New Roman"/>
+          <w:sz w:val="24"/>
+          <w:szCs w:val="24"/>
+        </w:rPr>
+        <w:t>Hoby</w:t>
+      </w:r>
+      <w:proofErr w:type="spellEnd"/>
+      <w:r>
+        <w:rPr>
+          <w:rFonts w:ascii="Times New Roman" w:hAnsi="Times New Roman" w:cs="Times New Roman"/>
+          <w:sz w:val="24"/>
+          <w:szCs w:val="24"/>
+        </w:rPr>
+        <w:t xml:space="preserve"> Olivia</w:t>
       </w:r>
     </w:p>
     <w:p>
       <w:pPr>
         <w:spacing w:after="0" w:line="360" w:lineRule="auto"/>
+        <w:jc w:val="both"/>
         <w:rPr>
           <w:rFonts w:ascii="Times New Roman" w:hAnsi="Times New Roman" w:cs="Times New Roman"/>
           <w:b/>
@@ -790,102 +811,6 @@
           <w:u w:val="single"/>
         </w:rPr>
         <w:t>ury :</w:t>
-      </w:r>
-    </w:p>
-    <w:p>
-      <w:pPr>
-        <w:pStyle w:val="Paragraphedeliste"/>
-        <w:numPr>
-          <w:ilvl w:val="0"/>
-          <w:numId w:val="1"/>
-        </w:numPr>
-        <w:spacing w:line="360" w:lineRule="auto"/>
-        <w:rPr>
-          <w:rFonts w:ascii="Times New Roman" w:hAnsi="Times New Roman" w:cs="Times New Roman"/>
-          <w:b/>
-          <w:bCs/>
-          <w:sz w:val="24"/>
-          <w:szCs w:val="24"/>
-          <w:u w:val="single"/>
-        </w:rPr>
-      </w:pPr>
-      <w:r>
-        <w:rPr>
-          <w:rFonts w:ascii="Times New Roman" w:hAnsi="Times New Roman" w:cs="Times New Roman"/>
-          <w:b/>
-          <w:bCs/>
-          <w:sz w:val="24"/>
-          <w:szCs w:val="24"/>
-          <w:u w:val="single"/>
-        </w:rPr>
-        <w:t>Président</w:t>
-      </w:r>
-      <w:r>
-        <w:rPr>
-          <w:rFonts w:ascii="Times New Roman" w:hAnsi="Times New Roman" w:cs="Times New Roman"/>
-          <w:b/>
-          <w:bCs/>
-          <w:sz w:val="24"/>
-          <w:szCs w:val="24"/>
-          <w:u w:val="single"/>
-        </w:rPr>
-        <w:t xml:space="preserve"> </w:t>
-      </w:r>
-      <w:r>
-        <w:rPr>
-          <w:rFonts w:ascii="Times New Roman" w:hAnsi="Times New Roman" w:cs="Times New Roman"/>
-          <w:b/>
-          <w:bCs/>
-          <w:sz w:val="24"/>
-          <w:szCs w:val="24"/>
-          <w:u w:val="single"/>
-        </w:rPr>
-        <w:t>:</w:t>
-      </w:r>
-      <w:r>
-        <w:rPr>
-          <w:rFonts w:ascii="Times New Roman" w:hAnsi="Times New Roman" w:cs="Times New Roman"/>
-          <w:sz w:val="24"/>
-          <w:szCs w:val="24"/>
-        </w:rPr>
-        <w:t xml:space="preserve"> Monsieur RABETAFIKA Louis Haja, Maître de Conférences </w:t>
-      </w:r>
-    </w:p>
-    <w:p>
-      <w:pPr>
-        <w:pStyle w:val="Paragraphedeliste"/>
-        <w:numPr>
-          <w:ilvl w:val="0"/>
-          <w:numId w:val="1"/>
-        </w:numPr>
-        <w:spacing w:line="360" w:lineRule="auto"/>
-        <w:rPr>
-          <w:rFonts w:ascii="Times New Roman" w:hAnsi="Times New Roman" w:cs="Times New Roman"/>
-          <w:b/>
-          <w:bCs/>
-          <w:sz w:val="24"/>
-          <w:szCs w:val="24"/>
-          <w:u w:val="single"/>
-        </w:rPr>
-      </w:pPr>
-      <w:r>
-        <w:rPr>
-          <w:rFonts w:ascii="Times New Roman" w:hAnsi="Times New Roman" w:cs="Times New Roman"/>
-          <w:b/>
-          <w:bCs/>
-          <w:sz w:val="24"/>
-          <w:szCs w:val="24"/>
-          <w:u w:val="single"/>
-        </w:rPr>
-        <w:t>Examinateur :</w:t>
-      </w:r>
-      <w:r>
-        <w:rPr>
-          <w:rFonts w:ascii="Times New Roman" w:hAnsi="Times New Roman" w:cs="Times New Roman"/>
-          <w:sz w:val="24"/>
-          <w:szCs w:val="24"/>
-        </w:rPr>
-        <w:t xml:space="preserve"> Madame RATIANANTITRA Volatiana Marielle, Docteur en Informatique </w:t>
       </w:r>
     </w:p>
     <w:p>
@@ -915,6 +840,140 @@
           <w:szCs w:val="24"/>
           <w:u w:val="single"/>
         </w:rPr>
+        <w:t>Président</w:t>
+      </w:r>
+      <w:r>
+        <w:rPr>
+          <w:rFonts w:ascii="Times New Roman" w:hAnsi="Times New Roman" w:cs="Times New Roman"/>
+          <w:b/>
+          <w:bCs/>
+          <w:sz w:val="24"/>
+          <w:szCs w:val="24"/>
+          <w:u w:val="single"/>
+        </w:rPr>
+        <w:t xml:space="preserve"> </w:t>
+      </w:r>
+      <w:r>
+        <w:rPr>
+          <w:rFonts w:ascii="Times New Roman" w:hAnsi="Times New Roman" w:cs="Times New Roman"/>
+          <w:b/>
+          <w:bCs/>
+          <w:sz w:val="24"/>
+          <w:szCs w:val="24"/>
+          <w:u w:val="single"/>
+        </w:rPr>
+        <w:t>:</w:t>
+      </w:r>
+      <w:r>
+        <w:rPr>
+          <w:rFonts w:ascii="Times New Roman" w:hAnsi="Times New Roman" w:cs="Times New Roman"/>
+          <w:sz w:val="24"/>
+          <w:szCs w:val="24"/>
+        </w:rPr>
+        <w:t xml:space="preserve"> Monsieur RABETAFIKA Louis </w:t>
+      </w:r>
+      <w:proofErr w:type="spellStart"/>
+      <w:r>
+        <w:rPr>
+          <w:rFonts w:ascii="Times New Roman" w:hAnsi="Times New Roman" w:cs="Times New Roman"/>
+          <w:sz w:val="24"/>
+          <w:szCs w:val="24"/>
+        </w:rPr>
+        <w:t>Haja</w:t>
+      </w:r>
+      <w:proofErr w:type="spellEnd"/>
+      <w:r>
+        <w:rPr>
+          <w:rFonts w:ascii="Times New Roman" w:hAnsi="Times New Roman" w:cs="Times New Roman"/>
+          <w:sz w:val="24"/>
+          <w:szCs w:val="24"/>
+        </w:rPr>
+        <w:t>, Maître de Conférences </w:t>
+      </w:r>
+    </w:p>
+    <w:p>
+      <w:pPr>
+        <w:pStyle w:val="Paragraphedeliste"/>
+        <w:numPr>
+          <w:ilvl w:val="0"/>
+          <w:numId w:val="1"/>
+        </w:numPr>
+        <w:spacing w:line="360" w:lineRule="auto"/>
+        <w:jc w:val="both"/>
+        <w:rPr>
+          <w:rFonts w:ascii="Times New Roman" w:hAnsi="Times New Roman" w:cs="Times New Roman"/>
+          <w:b/>
+          <w:bCs/>
+          <w:sz w:val="24"/>
+          <w:szCs w:val="24"/>
+          <w:u w:val="single"/>
+        </w:rPr>
+      </w:pPr>
+      <w:r>
+        <w:rPr>
+          <w:rFonts w:ascii="Times New Roman" w:hAnsi="Times New Roman" w:cs="Times New Roman"/>
+          <w:b/>
+          <w:bCs/>
+          <w:sz w:val="24"/>
+          <w:szCs w:val="24"/>
+          <w:u w:val="single"/>
+        </w:rPr>
+        <w:t>Examinateur :</w:t>
+      </w:r>
+      <w:r>
+        <w:rPr>
+          <w:rFonts w:ascii="Times New Roman" w:hAnsi="Times New Roman" w:cs="Times New Roman"/>
+          <w:sz w:val="24"/>
+          <w:szCs w:val="24"/>
+        </w:rPr>
+        <w:t xml:space="preserve"> Madame RATIANANTITRA </w:t>
+      </w:r>
+      <w:proofErr w:type="spellStart"/>
+      <w:r>
+        <w:rPr>
+          <w:rFonts w:ascii="Times New Roman" w:hAnsi="Times New Roman" w:cs="Times New Roman"/>
+          <w:sz w:val="24"/>
+          <w:szCs w:val="24"/>
+        </w:rPr>
+        <w:t>Volatiana</w:t>
+      </w:r>
+      <w:proofErr w:type="spellEnd"/>
+      <w:r>
+        <w:rPr>
+          <w:rFonts w:ascii="Times New Roman" w:hAnsi="Times New Roman" w:cs="Times New Roman"/>
+          <w:sz w:val="24"/>
+          <w:szCs w:val="24"/>
+        </w:rPr>
+        <w:t xml:space="preserve"> Marielle, Docteur en Informatique </w:t>
+      </w:r>
+    </w:p>
+    <w:p>
+      <w:pPr>
+        <w:pStyle w:val="Paragraphedeliste"/>
+        <w:numPr>
+          <w:ilvl w:val="0"/>
+          <w:numId w:val="1"/>
+        </w:numPr>
+        <w:spacing w:line="360" w:lineRule="auto"/>
+        <w:jc w:val="both"/>
+        <w:rPr>
+          <w:rFonts w:ascii="Times New Roman" w:hAnsi="Times New Roman" w:cs="Times New Roman"/>
+          <w:b/>
+          <w:bCs/>
+          <w:sz w:val="24"/>
+          <w:szCs w:val="24"/>
+          <w:u w:val="single"/>
+        </w:rPr>
+      </w:pPr>
+      <w:r>
+        <w:rPr>
+          <w:rFonts w:ascii="Times New Roman" w:hAnsi="Times New Roman" w:cs="Times New Roman"/>
+          <w:b/>
+          <w:bCs/>
+          <w:sz w:val="24"/>
+          <w:szCs w:val="24"/>
+          <w:u w:val="single"/>
+        </w:rPr>
         <w:t>Rapporteur</w:t>
       </w:r>
       <w:r>
@@ -974,8 +1033,26 @@
           <w:sz w:val="24"/>
           <w:szCs w:val="24"/>
         </w:rPr>
-        <w:t>Monsieur ANDRIANIRINARISOA Francki</w:t>
-      </w:r>
+        <w:t xml:space="preserve">  </w:t>
+      </w:r>
+      <w:r>
+        <w:rPr>
+          <w:rFonts w:ascii="Times New Roman" w:hAnsi="Times New Roman" w:cs="Times New Roman"/>
+          <w:sz w:val="24"/>
+          <w:szCs w:val="24"/>
+        </w:rPr>
+        <w:t xml:space="preserve">Monsieur ANDRIANIRINARISOA </w:t>
+      </w:r>
+      <w:proofErr w:type="spellStart"/>
+      <w:r>
+        <w:rPr>
+          <w:rFonts w:ascii="Times New Roman" w:hAnsi="Times New Roman" w:cs="Times New Roman"/>
+          <w:sz w:val="24"/>
+          <w:szCs w:val="24"/>
+        </w:rPr>
+        <w:t>Francki</w:t>
+      </w:r>
+      <w:proofErr w:type="spellEnd"/>
     </w:p>
     <w:p>
       <w:pPr>
